--- a/FAData/Finite Automata.docx
+++ b/FAData/Finite Automata.docx
@@ -16,216 +16,236 @@
           <w:szCs w:val="32"/>
           <w:u w:val="single"/>
         </w:rPr>
-        <w:t>Finite Automata</w:t>
-      </w:r>
-      <w:r>
+        <w:t>https://github.com/915-Narita-Andrei/FLCD-lab</w:t>
+      </w:r>
+      <w:bookmarkStart w:id="0" w:name="_GoBack"/>
+      <w:bookmarkEnd w:id="0"/>
+    </w:p>
+    <w:p>
+      <w:pPr>
         <w:rPr>
           <w:sz w:val="32"/>
           <w:szCs w:val="32"/>
           <w:u w:val="single"/>
-        </w:rPr>
-        <w:tab/>
-      </w:r>
-    </w:p>
-    <w:p>
-      <w:pPr>
-        <w:rPr>
-          <w:sz w:val="24"/>
-          <w:szCs w:val="24"/>
-        </w:rPr>
-      </w:pPr>
-      <w:r>
-        <w:rPr>
-          <w:sz w:val="24"/>
-          <w:szCs w:val="24"/>
-        </w:rPr>
-        <w:tab/>
-        <w:t>The internal structure is constructed from several list</w:t>
-      </w:r>
-      <w:r>
-        <w:rPr>
-          <w:sz w:val="24"/>
-          <w:szCs w:val="24"/>
-        </w:rPr>
-        <w:t>s</w:t>
-      </w:r>
-      <w:r>
-        <w:rPr>
-          <w:sz w:val="24"/>
-          <w:szCs w:val="24"/>
-        </w:rPr>
-        <w:t xml:space="preserve"> of strings which will represent: the states, the alphabet and the final states. There is also a string representing the initial state, and here we don’t have a list since we </w:t>
-      </w:r>
-      <w:r>
-        <w:rPr>
-          <w:sz w:val="24"/>
-          <w:szCs w:val="24"/>
-        </w:rPr>
-        <w:t>can have only one initial state. A</w:t>
-      </w:r>
-      <w:r>
-        <w:rPr>
-          <w:sz w:val="24"/>
-          <w:szCs w:val="24"/>
-        </w:rPr>
-        <w:t>lso there is a list of transition</w:t>
-      </w:r>
-      <w:r>
-        <w:rPr>
-          <w:sz w:val="24"/>
-          <w:szCs w:val="24"/>
-        </w:rPr>
-        <w:t>s</w:t>
-      </w:r>
-      <w:r>
-        <w:rPr>
-          <w:sz w:val="24"/>
-          <w:szCs w:val="24"/>
-        </w:rPr>
-        <w:t xml:space="preserve">. A transition is represented of 3 strings, 2 of them representing 2 states and the other string </w:t>
-      </w:r>
-      <w:r>
-        <w:rPr>
-          <w:sz w:val="24"/>
-          <w:szCs w:val="24"/>
-        </w:rPr>
-        <w:t xml:space="preserve">is </w:t>
-      </w:r>
-      <w:r>
-        <w:rPr>
-          <w:sz w:val="24"/>
-          <w:szCs w:val="24"/>
-        </w:rPr>
-        <w:t xml:space="preserve">representing the symbol through </w:t>
-      </w:r>
-      <w:r>
-        <w:rPr>
-          <w:sz w:val="24"/>
-          <w:szCs w:val="24"/>
-        </w:rPr>
-        <w:t xml:space="preserve">which </w:t>
-      </w:r>
-      <w:r>
-        <w:rPr>
-          <w:sz w:val="24"/>
-          <w:szCs w:val="24"/>
-        </w:rPr>
-        <w:t>the transition is made.</w:t>
-      </w:r>
-    </w:p>
-    <w:p>
-      <w:pPr>
-        <w:rPr>
-          <w:sz w:val="24"/>
-          <w:szCs w:val="24"/>
-        </w:rPr>
-      </w:pPr>
-      <w:r>
-        <w:rPr>
-          <w:sz w:val="24"/>
-          <w:szCs w:val="24"/>
-        </w:rPr>
-        <w:tab/>
-        <w:t>For checking if a given finite automata is a DFA we will si</w:t>
-      </w:r>
-      <w:r>
-        <w:rPr>
-          <w:sz w:val="24"/>
-          <w:szCs w:val="24"/>
-        </w:rPr>
-        <w:t>m</w:t>
-      </w:r>
-      <w:r>
-        <w:rPr>
-          <w:sz w:val="24"/>
-          <w:szCs w:val="24"/>
-        </w:rPr>
-        <w:t xml:space="preserve">ply check to not have from a state 2 transition that have the same symbol. </w:t>
-      </w:r>
-    </w:p>
-    <w:p>
-      <w:pPr>
-        <w:rPr>
-          <w:sz w:val="24"/>
-          <w:szCs w:val="24"/>
-        </w:rPr>
-      </w:pPr>
-      <w:r>
-        <w:rPr>
-          <w:sz w:val="24"/>
-          <w:szCs w:val="24"/>
-        </w:rPr>
-        <w:tab/>
-        <w:t>For checking if a given sequence is accepted by our finite automata we will check if it is a DFA and we parse in parallel the given sequence and the corresponding states from FA. If there is a match between the current character from the sequence and one of the symbol transitions from the current state we will move on. If at some step we will not find a match we can conclude that that sequence is not accepted by our FA. Finally, if we parse all the sequence</w:t>
-      </w:r>
-      <w:r>
-        <w:rPr>
-          <w:sz w:val="24"/>
-          <w:szCs w:val="24"/>
-        </w:rPr>
-        <w:t>s</w:t>
-      </w:r>
-      <w:r>
-        <w:rPr>
-          <w:sz w:val="24"/>
-          <w:szCs w:val="24"/>
-        </w:rPr>
-        <w:t xml:space="preserve">, we just </w:t>
-      </w:r>
-      <w:r>
-        <w:rPr>
-          <w:sz w:val="24"/>
-          <w:szCs w:val="24"/>
-        </w:rPr>
-        <w:t>need</w:t>
-      </w:r>
-      <w:r>
-        <w:rPr>
-          <w:sz w:val="24"/>
-          <w:szCs w:val="24"/>
-        </w:rPr>
-        <w:t xml:space="preserve"> to verify if the current state we arrive is </w:t>
-      </w:r>
-      <w:r>
-        <w:rPr>
-          <w:sz w:val="24"/>
-          <w:szCs w:val="24"/>
-        </w:rPr>
-        <w:t xml:space="preserve">find through the final states of </w:t>
-      </w:r>
-      <w:r>
-        <w:rPr>
-          <w:sz w:val="24"/>
-          <w:szCs w:val="24"/>
-        </w:rPr>
-        <w:t>FA, if yes the sequence is accepted, otherwise</w:t>
-      </w:r>
-      <w:r>
-        <w:rPr>
-          <w:sz w:val="24"/>
-          <w:szCs w:val="24"/>
-        </w:rPr>
-        <w:t xml:space="preserve"> it is</w:t>
-      </w:r>
-      <w:r>
-        <w:rPr>
-          <w:sz w:val="24"/>
-          <w:szCs w:val="24"/>
-        </w:rPr>
-        <w:t xml:space="preserve"> not.</w:t>
-      </w:r>
-    </w:p>
-    <w:p>
-      <w:pPr>
-        <w:rPr>
-          <w:sz w:val="24"/>
-          <w:szCs w:val="24"/>
         </w:rPr>
       </w:pPr>
     </w:p>
     <w:p>
       <w:pPr>
         <w:rPr>
+          <w:sz w:val="32"/>
+          <w:szCs w:val="32"/>
+          <w:u w:val="single"/>
+        </w:rPr>
+      </w:pPr>
+      <w:r>
+        <w:rPr>
+          <w:sz w:val="32"/>
+          <w:szCs w:val="32"/>
+          <w:u w:val="single"/>
+        </w:rPr>
+        <w:t>Finite Automata</w:t>
+      </w:r>
+      <w:r>
+        <w:rPr>
+          <w:sz w:val="32"/>
+          <w:szCs w:val="32"/>
+          <w:u w:val="single"/>
+        </w:rPr>
+        <w:tab/>
+      </w:r>
+    </w:p>
+    <w:p>
+      <w:pPr>
+        <w:rPr>
+          <w:sz w:val="24"/>
+          <w:szCs w:val="24"/>
+        </w:rPr>
+      </w:pPr>
+      <w:r>
+        <w:rPr>
+          <w:sz w:val="24"/>
+          <w:szCs w:val="24"/>
+        </w:rPr>
+        <w:tab/>
+        <w:t>The internal structure is constructed from several list</w:t>
+      </w:r>
+      <w:r>
+        <w:rPr>
+          <w:sz w:val="24"/>
+          <w:szCs w:val="24"/>
+        </w:rPr>
+        <w:t>s</w:t>
+      </w:r>
+      <w:r>
+        <w:rPr>
+          <w:sz w:val="24"/>
+          <w:szCs w:val="24"/>
+        </w:rPr>
+        <w:t xml:space="preserve"> of strings which will represent: the states, the alphabet and the final states. There is also a string representing the initial state, and here we don’t have a list since we </w:t>
+      </w:r>
+      <w:r>
+        <w:rPr>
+          <w:sz w:val="24"/>
+          <w:szCs w:val="24"/>
+        </w:rPr>
+        <w:t>can have only one initial state. A</w:t>
+      </w:r>
+      <w:r>
+        <w:rPr>
+          <w:sz w:val="24"/>
+          <w:szCs w:val="24"/>
+        </w:rPr>
+        <w:t>lso there is a list of transition</w:t>
+      </w:r>
+      <w:r>
+        <w:rPr>
+          <w:sz w:val="24"/>
+          <w:szCs w:val="24"/>
+        </w:rPr>
+        <w:t>s</w:t>
+      </w:r>
+      <w:r>
+        <w:rPr>
+          <w:sz w:val="24"/>
+          <w:szCs w:val="24"/>
+        </w:rPr>
+        <w:t xml:space="preserve">. A transition is represented of 3 strings, 2 of them representing 2 states and the other string </w:t>
+      </w:r>
+      <w:r>
+        <w:rPr>
+          <w:sz w:val="24"/>
+          <w:szCs w:val="24"/>
+        </w:rPr>
+        <w:t xml:space="preserve">is </w:t>
+      </w:r>
+      <w:r>
+        <w:rPr>
+          <w:sz w:val="24"/>
+          <w:szCs w:val="24"/>
+        </w:rPr>
+        <w:t xml:space="preserve">representing the symbol through </w:t>
+      </w:r>
+      <w:r>
+        <w:rPr>
+          <w:sz w:val="24"/>
+          <w:szCs w:val="24"/>
+        </w:rPr>
+        <w:t xml:space="preserve">which </w:t>
+      </w:r>
+      <w:r>
+        <w:rPr>
+          <w:sz w:val="24"/>
+          <w:szCs w:val="24"/>
+        </w:rPr>
+        <w:t>the transition is made.</w:t>
+      </w:r>
+    </w:p>
+    <w:p>
+      <w:pPr>
+        <w:rPr>
+          <w:sz w:val="24"/>
+          <w:szCs w:val="24"/>
+        </w:rPr>
+      </w:pPr>
+      <w:r>
+        <w:rPr>
+          <w:sz w:val="24"/>
+          <w:szCs w:val="24"/>
+        </w:rPr>
+        <w:tab/>
+        <w:t>For checking if a given finite automata is a DFA we will si</w:t>
+      </w:r>
+      <w:r>
+        <w:rPr>
+          <w:sz w:val="24"/>
+          <w:szCs w:val="24"/>
+        </w:rPr>
+        <w:t>m</w:t>
+      </w:r>
+      <w:r>
+        <w:rPr>
+          <w:sz w:val="24"/>
+          <w:szCs w:val="24"/>
+        </w:rPr>
+        <w:t xml:space="preserve">ply check to not have from a state 2 transition that have the same symbol. </w:t>
+      </w:r>
+    </w:p>
+    <w:p>
+      <w:pPr>
+        <w:rPr>
+          <w:sz w:val="24"/>
+          <w:szCs w:val="24"/>
+        </w:rPr>
+      </w:pPr>
+      <w:r>
+        <w:rPr>
+          <w:sz w:val="24"/>
+          <w:szCs w:val="24"/>
+        </w:rPr>
+        <w:tab/>
+        <w:t>For checking if a given sequence is accepted by our finite automata we will check if it is a DFA and we parse in parallel the given sequence and the corresponding states from FA. If there is a match between the current character from the sequence and one of the symbol transitions from the current state we will move on. If at some step we will not find a match we can conclude that that sequence is not accepted by our FA. Finally, if we parse all the sequence</w:t>
+      </w:r>
+      <w:r>
+        <w:rPr>
+          <w:sz w:val="24"/>
+          <w:szCs w:val="24"/>
+        </w:rPr>
+        <w:t>s</w:t>
+      </w:r>
+      <w:r>
+        <w:rPr>
+          <w:sz w:val="24"/>
+          <w:szCs w:val="24"/>
+        </w:rPr>
+        <w:t xml:space="preserve">, we just </w:t>
+      </w:r>
+      <w:r>
+        <w:rPr>
+          <w:sz w:val="24"/>
+          <w:szCs w:val="24"/>
+        </w:rPr>
+        <w:t>need</w:t>
+      </w:r>
+      <w:r>
+        <w:rPr>
+          <w:sz w:val="24"/>
+          <w:szCs w:val="24"/>
+        </w:rPr>
+        <w:t xml:space="preserve"> to verify if the current state we arrive is </w:t>
+      </w:r>
+      <w:r>
+        <w:rPr>
+          <w:sz w:val="24"/>
+          <w:szCs w:val="24"/>
+        </w:rPr>
+        <w:t xml:space="preserve">find through the final states of </w:t>
+      </w:r>
+      <w:r>
+        <w:rPr>
+          <w:sz w:val="24"/>
+          <w:szCs w:val="24"/>
+        </w:rPr>
+        <w:t>FA, if yes the sequence is accepted, otherwise</w:t>
+      </w:r>
+      <w:r>
+        <w:rPr>
+          <w:sz w:val="24"/>
+          <w:szCs w:val="24"/>
+        </w:rPr>
+        <w:t xml:space="preserve"> it is</w:t>
+      </w:r>
+      <w:r>
+        <w:rPr>
+          <w:sz w:val="24"/>
+          <w:szCs w:val="24"/>
+        </w:rPr>
+        <w:t xml:space="preserve"> not.</w:t>
+      </w:r>
+    </w:p>
+    <w:p>
+      <w:pPr>
+        <w:rPr>
           <w:sz w:val="24"/>
           <w:szCs w:val="24"/>
         </w:rPr>
@@ -238,8 +258,14 @@
           <w:szCs w:val="24"/>
         </w:rPr>
       </w:pPr>
-      <w:bookmarkStart w:id="0" w:name="_GoBack"/>
-      <w:bookmarkEnd w:id="0"/>
+    </w:p>
+    <w:p>
+      <w:pPr>
+        <w:rPr>
+          <w:sz w:val="24"/>
+          <w:szCs w:val="24"/>
+        </w:rPr>
+      </w:pPr>
     </w:p>
     <w:p>
       <w:pPr>

--- a/FAData/Finite Automata.docx
+++ b/FAData/Finite Automata.docx
@@ -18,8 +18,6 @@
         </w:rPr>
         <w:t>https://github.com/915-Narita-Andrei/FLCD-lab</w:t>
       </w:r>
-      <w:bookmarkStart w:id="0" w:name="_GoBack"/>
-      <w:bookmarkEnd w:id="0"/>
     </w:p>
     <w:p>
       <w:pPr>
@@ -258,6 +256,416 @@
           <w:szCs w:val="24"/>
         </w:rPr>
       </w:pPr>
+      <w:r>
+        <w:rPr>
+          <w:sz w:val="24"/>
+          <w:szCs w:val="24"/>
+        </w:rPr>
+        <w:t>&lt;</w:t>
+      </w:r>
+      <w:proofErr w:type="gramStart"/>
+      <w:r>
+        <w:rPr>
+          <w:sz w:val="24"/>
+          <w:szCs w:val="24"/>
+        </w:rPr>
+        <w:t>file</w:t>
+      </w:r>
+      <w:proofErr w:type="gramEnd"/>
+      <w:r>
+        <w:rPr>
+          <w:sz w:val="24"/>
+          <w:szCs w:val="24"/>
+        </w:rPr>
+        <w:t>&gt; = &lt;states-set&gt; &lt;alphabet&gt; &lt;</w:t>
+      </w:r>
+      <w:proofErr w:type="spellStart"/>
+      <w:r>
+        <w:rPr>
+          <w:sz w:val="24"/>
+          <w:szCs w:val="24"/>
+        </w:rPr>
+        <w:t>initial_stat</w:t>
+      </w:r>
+      <w:r>
+        <w:rPr>
+          <w:sz w:val="24"/>
+          <w:szCs w:val="24"/>
+        </w:rPr>
+        <w:t>e</w:t>
+      </w:r>
+      <w:proofErr w:type="spellEnd"/>
+      <w:r>
+        <w:rPr>
+          <w:sz w:val="24"/>
+          <w:szCs w:val="24"/>
+        </w:rPr>
+        <w:t>&gt; &lt;</w:t>
+      </w:r>
+      <w:proofErr w:type="spellStart"/>
+      <w:r>
+        <w:rPr>
+          <w:sz w:val="24"/>
+          <w:szCs w:val="24"/>
+        </w:rPr>
+        <w:t>final_states</w:t>
+      </w:r>
+      <w:proofErr w:type="spellEnd"/>
+      <w:r>
+        <w:rPr>
+          <w:sz w:val="24"/>
+          <w:szCs w:val="24"/>
+        </w:rPr>
+        <w:t>&gt; &lt;transitions&gt;</w:t>
+      </w:r>
+    </w:p>
+    <w:p>
+      <w:pPr>
+        <w:rPr>
+          <w:sz w:val="24"/>
+          <w:szCs w:val="24"/>
+        </w:rPr>
+      </w:pPr>
+      <w:r>
+        <w:rPr>
+          <w:sz w:val="24"/>
+          <w:szCs w:val="24"/>
+        </w:rPr>
+        <w:t>&lt;</w:t>
+      </w:r>
+      <w:proofErr w:type="spellStart"/>
+      <w:r>
+        <w:rPr>
+          <w:sz w:val="24"/>
+          <w:szCs w:val="24"/>
+        </w:rPr>
+        <w:t>states_set</w:t>
+      </w:r>
+      <w:proofErr w:type="spellEnd"/>
+      <w:r>
+        <w:rPr>
+          <w:sz w:val="24"/>
+          <w:szCs w:val="24"/>
+        </w:rPr>
+        <w:t>&gt; = &lt;state&gt; | &lt;state&gt;</w:t>
+      </w:r>
+      <w:proofErr w:type="gramStart"/>
+      <w:r>
+        <w:rPr>
+          <w:sz w:val="24"/>
+          <w:szCs w:val="24"/>
+        </w:rPr>
+        <w:t>,&lt;</w:t>
+      </w:r>
+      <w:proofErr w:type="spellStart"/>
+      <w:proofErr w:type="gramEnd"/>
+      <w:r>
+        <w:rPr>
+          <w:sz w:val="24"/>
+          <w:szCs w:val="24"/>
+        </w:rPr>
+        <w:t>states_set</w:t>
+      </w:r>
+      <w:proofErr w:type="spellEnd"/>
+      <w:r>
+        <w:rPr>
+          <w:sz w:val="24"/>
+          <w:szCs w:val="24"/>
+        </w:rPr>
+        <w:t>&gt;</w:t>
+      </w:r>
+    </w:p>
+    <w:p>
+      <w:pPr>
+        <w:rPr>
+          <w:sz w:val="24"/>
+          <w:szCs w:val="24"/>
+        </w:rPr>
+      </w:pPr>
+      <w:r>
+        <w:rPr>
+          <w:sz w:val="24"/>
+          <w:szCs w:val="24"/>
+        </w:rPr>
+        <w:t>&lt;</w:t>
+      </w:r>
+      <w:proofErr w:type="gramStart"/>
+      <w:r>
+        <w:rPr>
+          <w:sz w:val="24"/>
+          <w:szCs w:val="24"/>
+        </w:rPr>
+        <w:t>state</w:t>
+      </w:r>
+      <w:proofErr w:type="gramEnd"/>
+      <w:r>
+        <w:rPr>
+          <w:sz w:val="24"/>
+          <w:szCs w:val="24"/>
+        </w:rPr>
+        <w:t>&gt; = p | q | r | s | t ...</w:t>
+      </w:r>
+    </w:p>
+    <w:p>
+      <w:pPr>
+        <w:rPr>
+          <w:sz w:val="24"/>
+          <w:szCs w:val="24"/>
+        </w:rPr>
+      </w:pPr>
+      <w:r>
+        <w:rPr>
+          <w:sz w:val="24"/>
+          <w:szCs w:val="24"/>
+        </w:rPr>
+        <w:t>&lt;</w:t>
+      </w:r>
+      <w:proofErr w:type="gramStart"/>
+      <w:r>
+        <w:rPr>
+          <w:sz w:val="24"/>
+          <w:szCs w:val="24"/>
+        </w:rPr>
+        <w:t>alphabet</w:t>
+      </w:r>
+      <w:proofErr w:type="gramEnd"/>
+      <w:r>
+        <w:rPr>
+          <w:sz w:val="24"/>
+          <w:szCs w:val="24"/>
+        </w:rPr>
+        <w:t>&gt; = &lt;symbol&gt; | &lt;symbol&gt;,&lt;alphabet&gt;</w:t>
+      </w:r>
+    </w:p>
+    <w:p>
+      <w:pPr>
+        <w:rPr>
+          <w:sz w:val="24"/>
+          <w:szCs w:val="24"/>
+        </w:rPr>
+      </w:pPr>
+      <w:r>
+        <w:rPr>
+          <w:sz w:val="24"/>
+          <w:szCs w:val="24"/>
+        </w:rPr>
+        <w:t>&lt;</w:t>
+      </w:r>
+      <w:proofErr w:type="gramStart"/>
+      <w:r>
+        <w:rPr>
+          <w:sz w:val="24"/>
+          <w:szCs w:val="24"/>
+        </w:rPr>
+        <w:t>symbol</w:t>
+      </w:r>
+      <w:proofErr w:type="gramEnd"/>
+      <w:r>
+        <w:rPr>
+          <w:sz w:val="24"/>
+          <w:szCs w:val="24"/>
+        </w:rPr>
+        <w:t xml:space="preserve">&gt; = 0| 1 | 2 | 3 | ... | 9 | a | b | c | ... </w:t>
+      </w:r>
+      <w:bookmarkStart w:id="0" w:name="_GoBack"/>
+      <w:bookmarkEnd w:id="0"/>
+    </w:p>
+    <w:p>
+      <w:pPr>
+        <w:rPr>
+          <w:sz w:val="24"/>
+          <w:szCs w:val="24"/>
+        </w:rPr>
+      </w:pPr>
+    </w:p>
+    <w:p>
+      <w:pPr>
+        <w:rPr>
+          <w:sz w:val="24"/>
+          <w:szCs w:val="24"/>
+        </w:rPr>
+      </w:pPr>
+      <w:r>
+        <w:rPr>
+          <w:sz w:val="24"/>
+          <w:szCs w:val="24"/>
+        </w:rPr>
+        <w:t>&lt;</w:t>
+      </w:r>
+      <w:proofErr w:type="spellStart"/>
+      <w:r>
+        <w:rPr>
+          <w:sz w:val="24"/>
+          <w:szCs w:val="24"/>
+        </w:rPr>
+        <w:t>initial_state</w:t>
+      </w:r>
+      <w:proofErr w:type="spellEnd"/>
+      <w:r>
+        <w:rPr>
+          <w:sz w:val="24"/>
+          <w:szCs w:val="24"/>
+        </w:rPr>
+        <w:t>&gt; = &lt;state&gt;</w:t>
+      </w:r>
+    </w:p>
+    <w:p>
+      <w:pPr>
+        <w:rPr>
+          <w:sz w:val="24"/>
+          <w:szCs w:val="24"/>
+        </w:rPr>
+      </w:pPr>
+    </w:p>
+    <w:p>
+      <w:pPr>
+        <w:rPr>
+          <w:sz w:val="24"/>
+          <w:szCs w:val="24"/>
+        </w:rPr>
+      </w:pPr>
+      <w:r>
+        <w:rPr>
+          <w:sz w:val="24"/>
+          <w:szCs w:val="24"/>
+        </w:rPr>
+        <w:t>&lt;</w:t>
+      </w:r>
+      <w:proofErr w:type="spellStart"/>
+      <w:r>
+        <w:rPr>
+          <w:sz w:val="24"/>
+          <w:szCs w:val="24"/>
+        </w:rPr>
+        <w:t>final_states</w:t>
+      </w:r>
+      <w:proofErr w:type="spellEnd"/>
+      <w:r>
+        <w:rPr>
+          <w:sz w:val="24"/>
+          <w:szCs w:val="24"/>
+        </w:rPr>
+        <w:t>&gt; = &lt;state&gt; | &lt;state&gt;</w:t>
+      </w:r>
+      <w:proofErr w:type="gramStart"/>
+      <w:r>
+        <w:rPr>
+          <w:sz w:val="24"/>
+          <w:szCs w:val="24"/>
+        </w:rPr>
+        <w:t>,&lt;</w:t>
+      </w:r>
+      <w:proofErr w:type="spellStart"/>
+      <w:proofErr w:type="gramEnd"/>
+      <w:r>
+        <w:rPr>
+          <w:sz w:val="24"/>
+          <w:szCs w:val="24"/>
+        </w:rPr>
+        <w:t>final_states</w:t>
+      </w:r>
+      <w:proofErr w:type="spellEnd"/>
+      <w:r>
+        <w:rPr>
+          <w:sz w:val="24"/>
+          <w:szCs w:val="24"/>
+        </w:rPr>
+        <w:t>&gt;</w:t>
+      </w:r>
+    </w:p>
+    <w:p>
+      <w:pPr>
+        <w:rPr>
+          <w:sz w:val="24"/>
+          <w:szCs w:val="24"/>
+        </w:rPr>
+      </w:pPr>
+    </w:p>
+    <w:p>
+      <w:pPr>
+        <w:rPr>
+          <w:sz w:val="24"/>
+          <w:szCs w:val="24"/>
+        </w:rPr>
+      </w:pPr>
+      <w:r>
+        <w:rPr>
+          <w:sz w:val="24"/>
+          <w:szCs w:val="24"/>
+        </w:rPr>
+        <w:t>&lt;</w:t>
+      </w:r>
+      <w:proofErr w:type="gramStart"/>
+      <w:r>
+        <w:rPr>
+          <w:sz w:val="24"/>
+          <w:szCs w:val="24"/>
+        </w:rPr>
+        <w:t>transitions</w:t>
+      </w:r>
+      <w:proofErr w:type="gramEnd"/>
+      <w:r>
+        <w:rPr>
+          <w:sz w:val="24"/>
+          <w:szCs w:val="24"/>
+        </w:rPr>
+        <w:t>&gt; = &lt;transition&gt; | &lt;transition&gt;&lt;transitions&gt;</w:t>
+      </w:r>
+    </w:p>
+    <w:p>
+      <w:pPr>
+        <w:rPr>
+          <w:sz w:val="24"/>
+          <w:szCs w:val="24"/>
+        </w:rPr>
+      </w:pPr>
+      <w:r>
+        <w:rPr>
+          <w:sz w:val="24"/>
+          <w:szCs w:val="24"/>
+        </w:rPr>
+        <w:t>&lt;</w:t>
+      </w:r>
+      <w:proofErr w:type="gramStart"/>
+      <w:r>
+        <w:rPr>
+          <w:sz w:val="24"/>
+          <w:szCs w:val="24"/>
+        </w:rPr>
+        <w:t>transition</w:t>
+      </w:r>
+      <w:proofErr w:type="gramEnd"/>
+      <w:r>
+        <w:rPr>
+          <w:sz w:val="24"/>
+          <w:szCs w:val="24"/>
+        </w:rPr>
+        <w:t>&gt; = &lt;state&gt;,&lt;symbol&gt;=&lt;state&gt;</w:t>
+      </w:r>
+    </w:p>
+    <w:p>
+      <w:pPr>
+        <w:rPr>
+          <w:sz w:val="24"/>
+          <w:szCs w:val="24"/>
+        </w:rPr>
+      </w:pPr>
+    </w:p>
+    <w:p>
+      <w:pPr>
+        <w:rPr>
+          <w:sz w:val="24"/>
+          <w:szCs w:val="24"/>
+        </w:rPr>
+      </w:pPr>
+    </w:p>
+    <w:p>
+      <w:pPr>
+        <w:rPr>
+          <w:sz w:val="24"/>
+          <w:szCs w:val="24"/>
+        </w:rPr>
+      </w:pPr>
     </w:p>
     <w:p>
       <w:pPr>
@@ -280,15 +688,14 @@
           <w:sz w:val="24"/>
           <w:szCs w:val="24"/>
         </w:rPr>
-        <w:lastRenderedPageBreak/>
         <w:drawing>
           <wp:anchor distT="0" distB="0" distL="114300" distR="114300" simplePos="0" relativeHeight="251658240" behindDoc="1" locked="0" layoutInCell="1" allowOverlap="1">
             <wp:simplePos x="0" y="0"/>
             <wp:positionH relativeFrom="column">
-              <wp:posOffset>447675</wp:posOffset>
+              <wp:posOffset>542925</wp:posOffset>
             </wp:positionH>
             <wp:positionV relativeFrom="paragraph">
-              <wp:posOffset>473075</wp:posOffset>
+              <wp:posOffset>-486410</wp:posOffset>
             </wp:positionV>
             <wp:extent cx="4791075" cy="6898640"/>
             <wp:effectExtent l="0" t="0" r="9525" b="0"/>
